--- a/docx_pages/102_Adicionando uma lista de valores globais.docx
+++ b/docx_pages/102_Adicionando uma lista de valores globais.docx
@@ -2,8 +2,8 @@
 <file path=word/document.xml><?xml version="1.0" encoding="utf-8"?>
 <w:document xmlns:w="http://schemas.openxmlformats.org/wordprocessingml/2006/main" xmlns:m="http://schemas.openxmlformats.org/officeDocument/2006/math" xmlns:r="http://schemas.openxmlformats.org/officeDocument/2006/relationships" xmlns:o="urn:schemas-microsoft-com:office:office" xmlns:v="urn:schemas-microsoft-com:vml" xmlns:w10="urn:schemas-microsoft-com:office:word" xmlns:a="http://schemas.openxmlformats.org/drawingml/2006/main" xmlns:pic="http://schemas.openxmlformats.org/drawingml/2006/picture" xmlns:wp="http://schemas.openxmlformats.org/drawingml/2006/wordprocessingDrawing">
   <w:body>
-    <w:bookmarkStart w:id="26" w:name="mc-main-content"/>
-    <w:bookmarkStart w:id="25" w:name="Xb41195cd492f713915476453418477ec8297c64"/>
+    <w:bookmarkStart w:id="35" w:name="mc-main-content"/>
+    <w:bookmarkStart w:id="34" w:name="Xb41195cd492f713915476453418477ec8297c64"/>
     <w:p>
       <w:pPr>
         <w:pStyle w:val="Heading1"/>
@@ -79,7 +79,7 @@
         </w:r>
       </w:hyperlink>
     </w:p>
-    <w:bookmarkStart w:id="20" w:name="Tarefa1Criaralistadevaloresglobais"/>
+    <w:bookmarkStart w:id="29" w:name="Tarefa1Criaralistadevaloresglobais"/>
     <w:p>
       <w:pPr>
         <w:pStyle w:val="Heading2"/>
@@ -103,7 +103,46 @@
         <w:t xml:space="preserve"> </w:t>
       </w:r>
       <w:r>
-        <w:t xml:space="preserve">menu Admin</w:t>
+        <w:drawing>
+          <wp:inline>
+            <wp:extent cx="269507" cy="250256"/>
+            <wp:effectExtent b="0" l="0" r="0" t="0"/>
+            <wp:docPr descr="menu Admin" title="menu Admin" id="21" name="Picture"/>
+            <a:graphic>
+              <a:graphicData uri="http://schemas.openxmlformats.org/drawingml/2006/picture">
+                <pic:pic>
+                  <pic:nvPicPr>
+                    <pic:cNvPr descr="C:/Users/samue/WebScrapper/HelpArcher-to-pdf/images/31f7c6b295086b246633fe5c4c9ff093.png" id="22" name="Picture"/>
+                    <pic:cNvPicPr>
+                      <a:picLocks noChangeArrowheads="1" noChangeAspect="1"/>
+                    </pic:cNvPicPr>
+                  </pic:nvPicPr>
+                  <pic:blipFill>
+                    <a:blip r:embed="rId20"/>
+                    <a:stretch>
+                      <a:fillRect/>
+                    </a:stretch>
+                  </pic:blipFill>
+                  <pic:spPr bwMode="auto">
+                    <a:xfrm>
+                      <a:off x="0" y="0"/>
+                      <a:ext cx="269507" cy="250256"/>
+                    </a:xfrm>
+                    <a:prstGeom prst="rect">
+                      <a:avLst/>
+                    </a:prstGeom>
+                    <a:noFill/>
+                    <a:ln w="9525">
+                      <a:noFill/>
+                      <a:headEnd/>
+                      <a:tailEnd/>
+                    </a:ln>
+                  </pic:spPr>
+                </pic:pic>
+              </a:graphicData>
+            </a:graphic>
+          </wp:inline>
+        </w:drawing>
       </w:r>
       <w:r>
         <w:t xml:space="preserve"> </w:t>
@@ -139,7 +178,46 @@
         <w:t xml:space="preserve"> </w:t>
       </w:r>
       <w:r>
-        <w:t xml:space="preserve">Copiar</w:t>
+        <w:drawing>
+          <wp:inline>
+            <wp:extent cx="127888" cy="140676"/>
+            <wp:effectExtent b="0" l="0" r="0" t="0"/>
+            <wp:docPr descr="Copiar" title="Copiar" id="24" name="Picture"/>
+            <a:graphic>
+              <a:graphicData uri="http://schemas.openxmlformats.org/drawingml/2006/picture">
+                <pic:pic>
+                  <pic:nvPicPr>
+                    <pic:cNvPr descr="C:/Users/samue/WebScrapper/HelpArcher-to-pdf/images/edf2b70bc01f0c2558a16cac07404881.png" id="25" name="Picture"/>
+                    <pic:cNvPicPr>
+                      <a:picLocks noChangeArrowheads="1" noChangeAspect="1"/>
+                    </pic:cNvPicPr>
+                  </pic:nvPicPr>
+                  <pic:blipFill>
+                    <a:blip r:embed="rId23"/>
+                    <a:stretch>
+                      <a:fillRect/>
+                    </a:stretch>
+                  </pic:blipFill>
+                  <pic:spPr bwMode="auto">
+                    <a:xfrm>
+                      <a:off x="0" y="0"/>
+                      <a:ext cx="127888" cy="140676"/>
+                    </a:xfrm>
+                    <a:prstGeom prst="rect">
+                      <a:avLst/>
+                    </a:prstGeom>
+                    <a:noFill/>
+                    <a:ln w="9525">
+                      <a:noFill/>
+                      <a:headEnd/>
+                      <a:tailEnd/>
+                    </a:ln>
+                  </pic:spPr>
+                </pic:pic>
+              </a:graphicData>
+            </a:graphic>
+          </wp:inline>
+        </w:drawing>
       </w:r>
       <w:r>
         <w:t xml:space="preserve">.</w:t>
@@ -160,7 +238,46 @@
         <w:t xml:space="preserve"> </w:t>
       </w:r>
       <w:r>
-        <w:t xml:space="preserve">Adicionar</w:t>
+        <w:drawing>
+          <wp:inline>
+            <wp:extent cx="115099" cy="115099"/>
+            <wp:effectExtent b="0" l="0" r="0" t="0"/>
+            <wp:docPr descr="Adicionar" title="Adicionar" id="27" name="Picture"/>
+            <a:graphic>
+              <a:graphicData uri="http://schemas.openxmlformats.org/drawingml/2006/picture">
+                <pic:pic>
+                  <pic:nvPicPr>
+                    <pic:cNvPr descr="C:/Users/samue/WebScrapper/HelpArcher-to-pdf/images/bffd38131be509efd9502a60f316d927.png" id="28" name="Picture"/>
+                    <pic:cNvPicPr>
+                      <a:picLocks noChangeArrowheads="1" noChangeAspect="1"/>
+                    </pic:cNvPicPr>
+                  </pic:nvPicPr>
+                  <pic:blipFill>
+                    <a:blip r:embed="rId26"/>
+                    <a:stretch>
+                      <a:fillRect/>
+                    </a:stretch>
+                  </pic:blipFill>
+                  <pic:spPr bwMode="auto">
+                    <a:xfrm>
+                      <a:off x="0" y="0"/>
+                      <a:ext cx="115099" cy="115099"/>
+                    </a:xfrm>
+                    <a:prstGeom prst="rect">
+                      <a:avLst/>
+                    </a:prstGeom>
+                    <a:noFill/>
+                    <a:ln w="9525">
+                      <a:noFill/>
+                      <a:headEnd/>
+                      <a:tailEnd/>
+                    </a:ln>
+                  </pic:spPr>
+                </pic:pic>
+              </a:graphicData>
+            </a:graphic>
+          </wp:inline>
+        </w:drawing>
       </w:r>
       <w:r>
         <w:t xml:space="preserve">.</w:t>
@@ -178,8 +295,8 @@
         <w:t xml:space="preserve">Na seção Informações gerais, informe um nome e uma descrição para o campo.</w:t>
       </w:r>
     </w:p>
-    <w:bookmarkEnd w:id="20"/>
-    <w:bookmarkStart w:id="23" w:name="Tarefa2Adicionarvalores"/>
+    <w:bookmarkEnd w:id="29"/>
+    <w:bookmarkStart w:id="32" w:name="Tarefa2Adicionarvalores"/>
     <w:p>
       <w:pPr>
         <w:pStyle w:val="Heading2"/>
@@ -192,7 +309,7 @@
       <w:pPr>
         <w:pStyle w:val="FirstParagraph"/>
       </w:pPr>
-      <w:hyperlink r:id="rId21">
+      <w:hyperlink r:id="rId30">
         <w:r>
           <w:rPr>
             <w:rStyle w:val="Hyperlink"/>
@@ -206,7 +323,7 @@
       <w:r>
         <w:t xml:space="preserve"> </w:t>
       </w:r>
-      <w:hyperlink r:id="rId22">
+      <w:hyperlink r:id="rId31">
         <w:r>
           <w:rPr>
             <w:rStyle w:val="Hyperlink"/>
@@ -221,8 +338,8 @@
         <w:t xml:space="preserve">os valores para os usuários.</w:t>
       </w:r>
     </w:p>
-    <w:bookmarkEnd w:id="23"/>
-    <w:bookmarkStart w:id="24" w:name="Tarefa3OpcionalAdicionardocumentação"/>
+    <w:bookmarkEnd w:id="32"/>
+    <w:bookmarkStart w:id="33" w:name="Tarefa3OpcionalAdicionardocumentação"/>
     <w:p>
       <w:pPr>
         <w:pStyle w:val="Heading2"/>
@@ -239,9 +356,9 @@
         <w:t xml:space="preserve"> </w:t>
       </w:r>
     </w:p>
-    <w:bookmarkEnd w:id="24"/>
-    <w:bookmarkEnd w:id="25"/>
-    <w:bookmarkEnd w:id="26"/>
+    <w:bookmarkEnd w:id="33"/>
+    <w:bookmarkEnd w:id="34"/>
+    <w:bookmarkEnd w:id="35"/>
     <w:sectPr>
       <w:footnotePr>
         <w:numRestart w:val="eachSect"/>
